--- a/Informe/Informe.docx
+++ b/Informe/Informe.docx
@@ -152,7 +152,7 @@
           <w:numId w:val="1"/>
         </w:numPr>
       </w:pPr>
-      <w:hyperlink r:id="rId5" w:history="1">
+      <w:hyperlink r:id="rId7" w:history="1">
         <w:r>
           <w:rPr>
             <w:rStyle w:val="Hipervnculo"/>
@@ -169,7 +169,7 @@
           <w:numId w:val="1"/>
         </w:numPr>
       </w:pPr>
-      <w:hyperlink r:id="rId6" w:history="1">
+      <w:hyperlink r:id="rId8" w:history="1">
         <w:r>
           <w:rPr>
             <w:rStyle w:val="Hipervnculo"/>
@@ -186,7 +186,7 @@
           <w:numId w:val="1"/>
         </w:numPr>
       </w:pPr>
-      <w:hyperlink r:id="rId7" w:history="1">
+      <w:hyperlink r:id="rId9" w:history="1">
         <w:r>
           <w:rPr>
             <w:rStyle w:val="Hipervnculo"/>
@@ -229,7 +229,338 @@
         <w:t>Ideas de problemáticas:</w:t>
       </w:r>
     </w:p>
-    <w:p/>
+    <w:p>
+      <w:pPr>
+        <w:rPr>
+          <w:b/>
+          <w:bCs/>
+        </w:rPr>
+      </w:pPr>
+      <w:r>
+        <w:rPr>
+          <w:b/>
+          <w:bCs/>
+        </w:rPr>
+        <w:t>Principal</w:t>
+      </w:r>
+    </w:p>
+    <w:p>
+      <w:pPr>
+        <w:jc w:val="both"/>
+      </w:pPr>
+      <w:r>
+        <w:t xml:space="preserve">Problemática: </w:t>
+      </w:r>
+    </w:p>
+    <w:p>
+      <w:pPr>
+        <w:jc w:val="both"/>
+      </w:pPr>
+      <w:r>
+        <w:t>En el contexto actual de la agricultura argentina, la planificación eficiente de la producción se ha vuelto una tarea cada vez más compleja. Esta planificación no solo abarca la selección de cultivos, sino también su disposición espacial dentro de las parcelas y su rotación temporal a lo largo de múltiples temporadas. Las decisiones en torno a estos aspectos deben considerar simultáneamente múltiples factores interdependientes: las características fisicoquímicas del suelo, la variabilidad climática, la disponibilidad de agua, las interacciones entre cultivos sucesivos y las condiciones socioeconómicas del entorno productivo.</w:t>
+      </w:r>
+    </w:p>
+    <w:p>
+      <w:pPr>
+        <w:jc w:val="both"/>
+      </w:pPr>
+      <w:r>
+        <w:t>Pese a esta complejidad, en muchos casos las decisiones agronómicas aún se toman basadas en la experiencia previa del productor o en recomendaciones técnicas generales que no logran captar las particularidades de cada parcela ni adaptarse dinámicamente a condiciones cambiantes. Esto puede derivar en una subutilización del potencial productivo, un manejo ineficiente de los recursos naturales (especialmente agua y nutrientes) y una pérdida de sustentabilidad del sistema agropecuario a largo plazo.</w:t>
+      </w:r>
+    </w:p>
+    <w:p>
+      <w:pPr>
+        <w:jc w:val="both"/>
+        <w:rPr>
+          <w:highlight w:val="yellow"/>
+        </w:rPr>
+      </w:pPr>
+      <w:r>
+        <w:rPr>
+          <w:highlight w:val="yellow"/>
+        </w:rPr>
+        <w:t xml:space="preserve">En este escenario, se vuelve imprescindible desarrollar herramientas que asistan a los productores en la toma de decisiones de manera sistemática, basada en datos y capaz de considerar la alta dimensionalidad del problema. </w:t>
+      </w:r>
+      <w:r>
+        <w:rPr>
+          <w:highlight w:val="yellow"/>
+        </w:rPr>
+        <w:t>L</w:t>
+      </w:r>
+      <w:r>
+        <w:rPr>
+          <w:highlight w:val="yellow"/>
+        </w:rPr>
+        <w:t>os algoritmos genéticos han demostrado ser eficaces para resolver problemas de optimización complejos y con múltiples variables, como los que se presentan en la planificación agrícola. Estos algoritmos permiten explorar grandes espacios de búsqueda en busca de combinaciones óptimas de cultivos, localización y tiempos.</w:t>
+      </w:r>
+    </w:p>
+    <w:p>
+      <w:pPr>
+        <w:jc w:val="both"/>
+      </w:pPr>
+      <w:r>
+        <w:rPr>
+          <w:highlight w:val="yellow"/>
+        </w:rPr>
+        <w:t>Paralelamente, los avances recientes en machine learning han permitido construir modelos predictivos precisos basados en datos históricos, capaces de estimar el rendimiento, la eficiencia en el uso de recursos o el riesgo agronómico de distintas decisiones. La integración de estas dos herramientas —los algoritmos genéticos como método de optimización y el machine learning como motor de predicción— ofrece una oportunidad innovadora para generar soluciones precisas, dinámicas y adaptadas a las condiciones específicas de cada unidad productiva.</w:t>
+      </w:r>
+    </w:p>
+    <w:p>
+      <w:pPr>
+        <w:jc w:val="both"/>
+      </w:pPr>
+      <w:r>
+        <w:t xml:space="preserve">Cabe señalar que, en el presente trabajo, se ha decidido acotar deliberadamente el alcance del modelo propuesto. En particular, se omiten variables relacionadas con la incidencia de enfermedades, la presencia de plagas y los niveles de contaminación ambiental o química. Esta decisión metodológica responde a la necesidad de abordar </w:t>
+      </w:r>
+      <w:r>
+        <w:lastRenderedPageBreak/>
+        <w:t xml:space="preserve">inicialmente la problemática desde una perspectiva simplificada, que permita focalizar el análisis en los aspectos estructurales de la planificación agrícola, tales como la selección de cultivos, la distribución espacial y temporal, y la consideración de factores </w:t>
+      </w:r>
+      <w:r>
+        <w:t>geográficos y climáticos</w:t>
+      </w:r>
+      <w:r>
+        <w:t>.</w:t>
+      </w:r>
+    </w:p>
+    <w:p>
+      <w:pPr>
+        <w:jc w:val="both"/>
+        <w:rPr>
+          <w:color w:val="4472C4" w:themeColor="accent1"/>
+        </w:rPr>
+      </w:pPr>
+      <w:r>
+        <w:rPr>
+          <w:color w:val="4472C4" w:themeColor="accent1"/>
+        </w:rPr>
+        <w:t>Acotado:</w:t>
+      </w:r>
+    </w:p>
+    <w:p>
+      <w:pPr>
+        <w:jc w:val="both"/>
+        <w:rPr>
+          <w:color w:val="4472C4" w:themeColor="accent1"/>
+        </w:rPr>
+      </w:pPr>
+      <w:r>
+        <w:rPr>
+          <w:color w:val="4472C4" w:themeColor="accent1"/>
+        </w:rPr>
+        <w:t>En la agricultura argentina actual, la planificación eficiente de cultivos se ha convertido en un desafío creciente debido a la necesidad de tomar decisiones complejas e interrelacionadas, como qué cultivos sembrar, cómo distribuirlos espacialmente en las parcelas y cómo rotarlos a lo largo del tiempo. Estas decisiones deben considerar simultáneamente factores como el tipo de suelo, el clima, la disponibilidad de agua y las interacciones entre cultivos. Sin embargo, en la práctica, muchas de estas decisiones aún se toman de forma empírica, lo que puede derivar en un uso ineficiente de recursos, una baja productividad y una menor sostenibilidad del sistema agrícola.</w:t>
+      </w:r>
+    </w:p>
+    <w:p>
+      <w:pPr>
+        <w:jc w:val="both"/>
+        <w:rPr>
+          <w:color w:val="4472C4" w:themeColor="accent1"/>
+        </w:rPr>
+      </w:pPr>
+      <w:r>
+        <w:rPr>
+          <w:color w:val="4472C4" w:themeColor="accent1"/>
+        </w:rPr>
+        <w:t>Frente a este escenario, el uso de herramientas computacionales basadas en datos aparece como una alternativa prometedora. En particular, los algoritmos genéticos ofrecen un enfoque eficaz para resolver problemas de optimización complejos, mientras que los modelos de machine learning permiten predecir el rendimiento de distintas estrategias productivas en función de datos históricos. La integración de ambas tecnologías puede facilitar una planificación agrícola más precisa y adaptada a las condiciones específicas de cada unidad productiva. Para simplificar el enfoque inicial, el presente trabajo se centra en los aspectos estructurales de la planificación (cultivo, espacio y tiempo), excluyendo variables como plagas, enfermedades y contaminación.</w:t>
+      </w:r>
+    </w:p>
+    <w:p>
+      <w:pPr>
+        <w:jc w:val="both"/>
+      </w:pPr>
+    </w:p>
+    <w:p>
+      <w:pPr>
+        <w:jc w:val="both"/>
+      </w:pPr>
+      <w:r>
+        <w:t xml:space="preserve">Problema: </w:t>
+      </w:r>
+    </w:p>
+    <w:p>
+      <w:pPr>
+        <w:jc w:val="both"/>
+      </w:pPr>
+      <w:r>
+        <w:t>En la actividad agrícola se toman muchas decisiones (¿qué cultivos sembrar? ¿dónde ubicar cada cultivo? ¿cuándo realizar la siembra y cosecha?), estas decisiones deben considerar múltiples factores como el tipo de suelo, el clima, la rotación de cultivos y la disponibilidad de agua. La falta de una estrategia óptima puede afectar negativamente el rendimiento, la sostenibilidad del suelo y la eficiencia en el uso de recursos. Estas variables están interrelacionadas entre sí, debido a esto y a la gran cantidad de combinaciones posibles, este problema constituye un sistema altamente complejo, por lo que se plantea abordarlo utilizando algoritmos genéticos apoyados en modelos de machine learning para encontrar soluciones óptimas o cercanas al óptimo.</w:t>
+      </w:r>
+    </w:p>
+    <w:p>
+      <w:pPr>
+        <w:jc w:val="both"/>
+      </w:pPr>
+    </w:p>
+    <w:p>
+      <w:pPr>
+        <w:jc w:val="both"/>
+      </w:pPr>
+      <w:r>
+        <w:t>Objetivos:</w:t>
+      </w:r>
+    </w:p>
+    <w:p>
+      <w:pPr>
+        <w:jc w:val="both"/>
+      </w:pPr>
+      <w:r>
+        <w:t>General:</w:t>
+      </w:r>
+    </w:p>
+    <w:p>
+      <w:pPr>
+        <w:jc w:val="both"/>
+      </w:pPr>
+      <w:r>
+        <w:lastRenderedPageBreak/>
+        <w:t xml:space="preserve">Desarrollar un modelo de optimización para la planificación espacial y temporal de cultivos en parcelas agrícolas, utilizando algoritmos genéticos y técnicas de machine learning. </w:t>
+      </w:r>
+    </w:p>
+    <w:p>
+      <w:pPr>
+        <w:jc w:val="both"/>
+      </w:pPr>
+      <w:r>
+        <w:t xml:space="preserve">Los </w:t>
+      </w:r>
+      <w:r>
+        <w:t>algoritmos genéticos</w:t>
+      </w:r>
+      <w:r>
+        <w:t xml:space="preserve"> serán utilizados</w:t>
+      </w:r>
+      <w:r>
+        <w:t xml:space="preserve"> para explorar combinaciones </w:t>
+      </w:r>
+      <w:r>
+        <w:t>ó</w:t>
+      </w:r>
+      <w:r>
+        <w:t xml:space="preserve">ptimas de cultivos, ubicaciones, tiempo de siembre y cosecha, evaluando cada </w:t>
+      </w:r>
+      <w:r>
+        <w:t xml:space="preserve">una </w:t>
+      </w:r>
+      <w:r>
+        <w:t>con una función fitness que puede, por ejemplo, maximizar el rendimiento esperado</w:t>
+      </w:r>
+      <w:r>
+        <w:t xml:space="preserve"> y</w:t>
+      </w:r>
+      <w:r>
+        <w:t xml:space="preserve"> mejorar la rotación, entre otras cosas. </w:t>
+      </w:r>
+    </w:p>
+    <w:p>
+      <w:pPr>
+        <w:jc w:val="both"/>
+      </w:pPr>
+      <w:r>
+        <w:t>Se aplicarán algoritmos de</w:t>
+      </w:r>
+      <w:r>
+        <w:t xml:space="preserve"> machine learning para predecir el rendimiento esperado dado un conjunto de condiciones iniciales. Este modelo se integraría como parte de la función fitness del algoritmo genético.</w:t>
+      </w:r>
+    </w:p>
+    <w:p>
+      <w:pPr>
+        <w:jc w:val="both"/>
+      </w:pPr>
+      <w:r>
+        <w:t>E</w:t>
+      </w:r>
+      <w:r>
+        <w:t>specíficos</w:t>
+      </w:r>
+      <w:r>
+        <w:t>:</w:t>
+      </w:r>
+    </w:p>
+    <w:p>
+      <w:pPr>
+        <w:pStyle w:val="Prrafodelista"/>
+        <w:numPr>
+          <w:ilvl w:val="0"/>
+          <w:numId w:val="3"/>
+        </w:numPr>
+        <w:jc w:val="both"/>
+      </w:pPr>
+      <w:r>
+        <w:t>Obtener</w:t>
+      </w:r>
+      <w:r>
+        <w:t xml:space="preserve"> y estructurar datos agronómicos relevantes, tales como tipo de cultivo, características del suelo, datos climáticos, historial de producción y rotación de cultivos, para alimentar el modelo propuesto. </w:t>
+      </w:r>
+    </w:p>
+    <w:p>
+      <w:pPr>
+        <w:pStyle w:val="Prrafodelista"/>
+        <w:numPr>
+          <w:ilvl w:val="0"/>
+          <w:numId w:val="3"/>
+        </w:numPr>
+        <w:jc w:val="both"/>
+      </w:pPr>
+      <w:r>
+        <w:t>Diseñar un modelo predictivo basado en machine learning que estime el rendimiento esperado de los cultivos bajo distintas combinaciones de condiciones climáticas y geográficas</w:t>
+      </w:r>
+      <w:r>
+        <w:t>, de disposiciones en parcelas de cultivos y selecciones de semillas</w:t>
+      </w:r>
+      <w:r>
+        <w:t xml:space="preserve">. </w:t>
+      </w:r>
+    </w:p>
+    <w:p>
+      <w:pPr>
+        <w:pStyle w:val="Prrafodelista"/>
+        <w:numPr>
+          <w:ilvl w:val="0"/>
+          <w:numId w:val="3"/>
+        </w:numPr>
+        <w:jc w:val="both"/>
+      </w:pPr>
+      <w:r>
+        <w:t xml:space="preserve">Implementar un algoritmo genético que utilice como función fitness los resultados del modelo predictivo, a fin de encontrar </w:t>
+      </w:r>
+      <w:r>
+        <w:t>combinaciones óptimas</w:t>
+      </w:r>
+      <w:r>
+        <w:t xml:space="preserve"> de distribución y rotación de cultivos. </w:t>
+      </w:r>
+    </w:p>
+    <w:p>
+      <w:pPr>
+        <w:pStyle w:val="Prrafodelista"/>
+        <w:numPr>
+          <w:ilvl w:val="0"/>
+          <w:numId w:val="3"/>
+        </w:numPr>
+        <w:jc w:val="both"/>
+      </w:pPr>
+      <w:r>
+        <w:t>Testear el modelo de optimización propuesto mediante simulaciones, evaluando su rendimiento, eficiencia y sostenibilidad agrícola.</w:t>
+      </w:r>
+    </w:p>
+    <w:p>
+      <w:pPr>
+        <w:pStyle w:val="Prrafodelista"/>
+        <w:numPr>
+          <w:ilvl w:val="0"/>
+          <w:numId w:val="3"/>
+        </w:numPr>
+        <w:jc w:val="both"/>
+      </w:pPr>
+      <w:r>
+        <w:t>Generar una herramienta de apoyo a la toma de decisiones que pueda ser utilizada por productores o técnicos agrícolas para planificar de forma óptima el uso de sus parcelas.</w:t>
+      </w:r>
+    </w:p>
+    <w:p>
+      <w:pPr>
+        <w:jc w:val="both"/>
+      </w:pPr>
+    </w:p>
     <w:p>
       <w:r>
         <w:t>Soluciones:</w:t>
@@ -325,6 +656,7 @@
     <w:p/>
     <w:p>
       <w:r>
+        <w:lastRenderedPageBreak/>
         <w:t>Videos:</w:t>
       </w:r>
     </w:p>
@@ -336,7 +668,7 @@
           <w:numId w:val="1"/>
         </w:numPr>
       </w:pPr>
-      <w:hyperlink r:id="rId8" w:history="1">
+      <w:hyperlink r:id="rId10" w:history="1">
         <w:r>
           <w:rPr>
             <w:rStyle w:val="Hipervnculo"/>
@@ -353,7 +685,7 @@
           <w:numId w:val="1"/>
         </w:numPr>
       </w:pPr>
-      <w:hyperlink r:id="rId9" w:history="1">
+      <w:hyperlink r:id="rId11" w:history="1">
         <w:r>
           <w:rPr>
             <w:rStyle w:val="Hipervnculo"/>
@@ -370,7 +702,7 @@
           <w:numId w:val="1"/>
         </w:numPr>
       </w:pPr>
-      <w:hyperlink r:id="rId10" w:history="1">
+      <w:hyperlink r:id="rId12" w:history="1">
         <w:r>
           <w:rPr>
             <w:rStyle w:val="Hipervnculo"/>
@@ -387,7 +719,7 @@
           <w:numId w:val="1"/>
         </w:numPr>
       </w:pPr>
-      <w:hyperlink r:id="rId11" w:history="1">
+      <w:hyperlink r:id="rId13" w:history="1">
         <w:r>
           <w:rPr>
             <w:rStyle w:val="Hipervnculo"/>
@@ -404,7 +736,7 @@
           <w:numId w:val="1"/>
         </w:numPr>
       </w:pPr>
-      <w:hyperlink r:id="rId12" w:history="1">
+      <w:hyperlink r:id="rId14" w:history="1">
         <w:r>
           <w:rPr>
             <w:rStyle w:val="Hipervnculo"/>
@@ -436,7 +768,7 @@
           <w:numId w:val="1"/>
         </w:numPr>
       </w:pPr>
-      <w:hyperlink r:id="rId13" w:history="1">
+      <w:hyperlink r:id="rId15" w:history="1">
         <w:r>
           <w:rPr>
             <w:rStyle w:val="Hipervnculo"/>
@@ -453,7 +785,7 @@
           <w:numId w:val="1"/>
         </w:numPr>
       </w:pPr>
-      <w:hyperlink r:id="rId14" w:history="1">
+      <w:hyperlink r:id="rId16" w:history="1">
         <w:r>
           <w:rPr>
             <w:rStyle w:val="Hipervnculo"/>
@@ -481,6 +813,56 @@
 </w:document>
 </file>
 
+<file path=word/endnotes.xml><?xml version="1.0" encoding="utf-8"?>
+<w:endnotes xmlns:wpc="http://schemas.microsoft.com/office/word/2010/wordprocessingCanvas" xmlns:cx="http://schemas.microsoft.com/office/drawing/2014/chartex" xmlns:cx1="http://schemas.microsoft.com/office/drawing/2015/9/8/chartex" xmlns:cx2="http://schemas.microsoft.com/office/drawing/2015/10/21/chartex" xmlns:cx3="http://schemas.microsoft.com/office/drawing/2016/5/9/chartex" xmlns:cx4="http://schemas.microsoft.com/office/drawing/2016/5/10/chartex" xmlns:cx5="http://schemas.microsoft.com/office/drawing/2016/5/11/chartex" xmlns:cx6="http://schemas.microsoft.com/office/drawing/2016/5/12/chartex" xmlns:cx7="http://schemas.microsoft.com/office/drawing/2016/5/13/chartex" xmlns:cx8="http://schemas.microsoft.com/office/drawing/2016/5/14/chartex" xmlns:mc="http://schemas.openxmlformats.org/markup-compatibility/2006" xmlns:aink="http://schemas.microsoft.com/office/drawing/2016/ink" xmlns:am3d="http://schemas.microsoft.com/office/drawing/2017/model3d" xmlns:o="urn:schemas-microsoft-com:office:office" xmlns:oel="http://schemas.microsoft.com/office/2019/extlst" xmlns:r="http://schemas.openxmlformats.org/officeDocument/2006/relationships" xmlns:m="http://schemas.openxmlformats.org/officeDocument/2006/math" xmlns:v="urn:schemas-microsoft-com:vml" xmlns:wp14="http://schemas.microsoft.com/office/word/2010/wordprocessingDrawing" xmlns:wp="http://schemas.openxmlformats.org/drawingml/2006/wordprocessingDrawing" xmlns:w10="urn:schemas-microsoft-com:office:word" xmlns:w="http://schemas.openxmlformats.org/wordprocessingml/2006/main" xmlns:w14="http://schemas.microsoft.com/office/word/2010/wordml" xmlns:w15="http://schemas.microsoft.com/office/word/2012/wordml" xmlns:w16cex="http://schemas.microsoft.com/office/word/2018/wordml/cex" xmlns:w16cid="http://schemas.microsoft.com/office/word/2016/wordml/cid" xmlns:w16="http://schemas.microsoft.com/office/word/2018/wordml" xmlns:w16du="http://schemas.microsoft.com/office/word/2023/wordml/word16du" xmlns:w16sdtdh="http://schemas.microsoft.com/office/word/2020/wordml/sdtdatahash" xmlns:w16sdtfl="http://schemas.microsoft.com/office/word/2024/wordml/sdtformatlock" xmlns:w16se="http://schemas.microsoft.com/office/word/2015/wordml/symex" xmlns:wpg="http://schemas.microsoft.com/office/word/2010/wordprocessingGroup" xmlns:wpi="http://schemas.microsoft.com/office/word/2010/wordprocessingInk" xmlns:wne="http://schemas.microsoft.com/office/word/2006/wordml" xmlns:wps="http://schemas.microsoft.com/office/word/2010/wordprocessingShape" mc:Ignorable="w14 w15 w16se w16cid w16 w16cex w16sdtdh w16sdtfl w16du wp14">
+  <w:endnote w:type="separator" w:id="-1">
+    <w:p>
+      <w:pPr>
+        <w:spacing w:after="0" w:line="240" w:lineRule="auto"/>
+      </w:pPr>
+      <w:r>
+        <w:separator/>
+      </w:r>
+    </w:p>
+  </w:endnote>
+  <w:endnote w:type="continuationSeparator" w:id="0">
+    <w:p>
+      <w:pPr>
+        <w:spacing w:after="0" w:line="240" w:lineRule="auto"/>
+      </w:pPr>
+      <w:r>
+        <w:continuationSeparator/>
+      </w:r>
+    </w:p>
+  </w:endnote>
+</w:endnotes>
+</file>
+
+<file path=word/footnotes.xml><?xml version="1.0" encoding="utf-8"?>
+<w:footnotes xmlns:wpc="http://schemas.microsoft.com/office/word/2010/wordprocessingCanvas" xmlns:cx="http://schemas.microsoft.com/office/drawing/2014/chartex" xmlns:cx1="http://schemas.microsoft.com/office/drawing/2015/9/8/chartex" xmlns:cx2="http://schemas.microsoft.com/office/drawing/2015/10/21/chartex" xmlns:cx3="http://schemas.microsoft.com/office/drawing/2016/5/9/chartex" xmlns:cx4="http://schemas.microsoft.com/office/drawing/2016/5/10/chartex" xmlns:cx5="http://schemas.microsoft.com/office/drawing/2016/5/11/chartex" xmlns:cx6="http://schemas.microsoft.com/office/drawing/2016/5/12/chartex" xmlns:cx7="http://schemas.microsoft.com/office/drawing/2016/5/13/chartex" xmlns:cx8="http://schemas.microsoft.com/office/drawing/2016/5/14/chartex" xmlns:mc="http://schemas.openxmlformats.org/markup-compatibility/2006" xmlns:aink="http://schemas.microsoft.com/office/drawing/2016/ink" xmlns:am3d="http://schemas.microsoft.com/office/drawing/2017/model3d" xmlns:o="urn:schemas-microsoft-com:office:office" xmlns:oel="http://schemas.microsoft.com/office/2019/extlst" xmlns:r="http://schemas.openxmlformats.org/officeDocument/2006/relationships" xmlns:m="http://schemas.openxmlformats.org/officeDocument/2006/math" xmlns:v="urn:schemas-microsoft-com:vml" xmlns:wp14="http://schemas.microsoft.com/office/word/2010/wordprocessingDrawing" xmlns:wp="http://schemas.openxmlformats.org/drawingml/2006/wordprocessingDrawing" xmlns:w10="urn:schemas-microsoft-com:office:word" xmlns:w="http://schemas.openxmlformats.org/wordprocessingml/2006/main" xmlns:w14="http://schemas.microsoft.com/office/word/2010/wordml" xmlns:w15="http://schemas.microsoft.com/office/word/2012/wordml" xmlns:w16cex="http://schemas.microsoft.com/office/word/2018/wordml/cex" xmlns:w16cid="http://schemas.microsoft.com/office/word/2016/wordml/cid" xmlns:w16="http://schemas.microsoft.com/office/word/2018/wordml" xmlns:w16du="http://schemas.microsoft.com/office/word/2023/wordml/word16du" xmlns:w16sdtdh="http://schemas.microsoft.com/office/word/2020/wordml/sdtdatahash" xmlns:w16sdtfl="http://schemas.microsoft.com/office/word/2024/wordml/sdtformatlock" xmlns:w16se="http://schemas.microsoft.com/office/word/2015/wordml/symex" xmlns:wpg="http://schemas.microsoft.com/office/word/2010/wordprocessingGroup" xmlns:wpi="http://schemas.microsoft.com/office/word/2010/wordprocessingInk" xmlns:wne="http://schemas.microsoft.com/office/word/2006/wordml" xmlns:wps="http://schemas.microsoft.com/office/word/2010/wordprocessingShape" mc:Ignorable="w14 w15 w16se w16cid w16 w16cex w16sdtdh w16sdtfl w16du wp14">
+  <w:footnote w:type="separator" w:id="-1">
+    <w:p>
+      <w:pPr>
+        <w:spacing w:after="0" w:line="240" w:lineRule="auto"/>
+      </w:pPr>
+      <w:r>
+        <w:separator/>
+      </w:r>
+    </w:p>
+  </w:footnote>
+  <w:footnote w:type="continuationSeparator" w:id="0">
+    <w:p>
+      <w:pPr>
+        <w:spacing w:after="0" w:line="240" w:lineRule="auto"/>
+      </w:pPr>
+      <w:r>
+        <w:continuationSeparator/>
+      </w:r>
+    </w:p>
+  </w:footnote>
+</w:footnotes>
+</file>
+
 <file path=word/numbering.xml><?xml version="1.0" encoding="utf-8"?>
 <w:numbering xmlns:wpc="http://schemas.microsoft.com/office/word/2010/wordprocessingCanvas" xmlns:cx="http://schemas.microsoft.com/office/drawing/2014/chartex" xmlns:cx1="http://schemas.microsoft.com/office/drawing/2015/9/8/chartex" xmlns:cx2="http://schemas.microsoft.com/office/drawing/2015/10/21/chartex" xmlns:cx3="http://schemas.microsoft.com/office/drawing/2016/5/9/chartex" xmlns:cx4="http://schemas.microsoft.com/office/drawing/2016/5/10/chartex" xmlns:cx5="http://schemas.microsoft.com/office/drawing/2016/5/11/chartex" xmlns:cx6="http://schemas.microsoft.com/office/drawing/2016/5/12/chartex" xmlns:cx7="http://schemas.microsoft.com/office/drawing/2016/5/13/chartex" xmlns:cx8="http://schemas.microsoft.com/office/drawing/2016/5/14/chartex" xmlns:mc="http://schemas.openxmlformats.org/markup-compatibility/2006" xmlns:aink="http://schemas.microsoft.com/office/drawing/2016/ink" xmlns:am3d="http://schemas.microsoft.com/office/drawing/2017/model3d" xmlns:o="urn:schemas-microsoft-com:office:office" xmlns:oel="http://schemas.microsoft.com/office/2019/extlst" xmlns:r="http://schemas.openxmlformats.org/officeDocument/2006/relationships" xmlns:m="http://schemas.openxmlformats.org/officeDocument/2006/math" xmlns:v="urn:schemas-microsoft-com:vml" xmlns:wp14="http://schemas.microsoft.com/office/word/2010/wordprocessingDrawing" xmlns:wp="http://schemas.openxmlformats.org/drawingml/2006/wordprocessingDrawing" xmlns:w10="urn:schemas-microsoft-com:office:word" xmlns:w="http://schemas.openxmlformats.org/wordprocessingml/2006/main" xmlns:w14="http://schemas.microsoft.com/office/word/2010/wordml" xmlns:w15="http://schemas.microsoft.com/office/word/2012/wordml" xmlns:w16cex="http://schemas.microsoft.com/office/word/2018/wordml/cex" xmlns:w16cid="http://schemas.microsoft.com/office/word/2016/wordml/cid" xmlns:w16="http://schemas.microsoft.com/office/word/2018/wordml" xmlns:w16du="http://schemas.microsoft.com/office/word/2023/wordml/word16du" xmlns:w16sdtdh="http://schemas.microsoft.com/office/word/2020/wordml/sdtdatahash" xmlns:w16sdtfl="http://schemas.microsoft.com/office/word/2024/wordml/sdtformatlock" xmlns:w16se="http://schemas.microsoft.com/office/word/2015/wordml/symex" xmlns:wpg="http://schemas.microsoft.com/office/word/2010/wordprocessingGroup" xmlns:wpi="http://schemas.microsoft.com/office/word/2010/wordprocessingInk" xmlns:wne="http://schemas.microsoft.com/office/word/2006/wordml" xmlns:wps="http://schemas.microsoft.com/office/word/2010/wordprocessingShape" mc:Ignorable="w14 w15 w16se w16cid w16 w16cex w16sdtdh w16sdtfl w16du wp14">
   <w:abstractNum w:abstractNumId="0" w15:restartNumberingAfterBreak="0">
@@ -596,6 +978,119 @@
     </w:lvl>
   </w:abstractNum>
   <w:abstractNum w:abstractNumId="1" w15:restartNumberingAfterBreak="0">
+    <w:nsid w:val="3242499F"/>
+    <w:multiLevelType w:val="hybridMultilevel"/>
+    <w:tmpl w:val="4CB4227E"/>
+    <w:lvl w:ilvl="0" w:tplc="2C0A0001">
+      <w:start w:val="1"/>
+      <w:numFmt w:val="bullet"/>
+      <w:lvlText w:val=""/>
+      <w:lvlJc w:val="left"/>
+      <w:pPr>
+        <w:ind w:left="720" w:hanging="360"/>
+      </w:pPr>
+      <w:rPr>
+        <w:rFonts w:ascii="Symbol" w:hAnsi="Symbol" w:hint="default"/>
+      </w:rPr>
+    </w:lvl>
+    <w:lvl w:ilvl="1" w:tplc="2C0A0003" w:tentative="1">
+      <w:start w:val="1"/>
+      <w:numFmt w:val="bullet"/>
+      <w:lvlText w:val="o"/>
+      <w:lvlJc w:val="left"/>
+      <w:pPr>
+        <w:ind w:left="1440" w:hanging="360"/>
+      </w:pPr>
+      <w:rPr>
+        <w:rFonts w:ascii="Courier New" w:hAnsi="Courier New" w:cs="Courier New" w:hint="default"/>
+      </w:rPr>
+    </w:lvl>
+    <w:lvl w:ilvl="2" w:tplc="2C0A0005" w:tentative="1">
+      <w:start w:val="1"/>
+      <w:numFmt w:val="bullet"/>
+      <w:lvlText w:val=""/>
+      <w:lvlJc w:val="left"/>
+      <w:pPr>
+        <w:ind w:left="2160" w:hanging="360"/>
+      </w:pPr>
+      <w:rPr>
+        <w:rFonts w:ascii="Wingdings" w:hAnsi="Wingdings" w:hint="default"/>
+      </w:rPr>
+    </w:lvl>
+    <w:lvl w:ilvl="3" w:tplc="2C0A0001" w:tentative="1">
+      <w:start w:val="1"/>
+      <w:numFmt w:val="bullet"/>
+      <w:lvlText w:val=""/>
+      <w:lvlJc w:val="left"/>
+      <w:pPr>
+        <w:ind w:left="2880" w:hanging="360"/>
+      </w:pPr>
+      <w:rPr>
+        <w:rFonts w:ascii="Symbol" w:hAnsi="Symbol" w:hint="default"/>
+      </w:rPr>
+    </w:lvl>
+    <w:lvl w:ilvl="4" w:tplc="2C0A0003" w:tentative="1">
+      <w:start w:val="1"/>
+      <w:numFmt w:val="bullet"/>
+      <w:lvlText w:val="o"/>
+      <w:lvlJc w:val="left"/>
+      <w:pPr>
+        <w:ind w:left="3600" w:hanging="360"/>
+      </w:pPr>
+      <w:rPr>
+        <w:rFonts w:ascii="Courier New" w:hAnsi="Courier New" w:cs="Courier New" w:hint="default"/>
+      </w:rPr>
+    </w:lvl>
+    <w:lvl w:ilvl="5" w:tplc="2C0A0005" w:tentative="1">
+      <w:start w:val="1"/>
+      <w:numFmt w:val="bullet"/>
+      <w:lvlText w:val=""/>
+      <w:lvlJc w:val="left"/>
+      <w:pPr>
+        <w:ind w:left="4320" w:hanging="360"/>
+      </w:pPr>
+      <w:rPr>
+        <w:rFonts w:ascii="Wingdings" w:hAnsi="Wingdings" w:hint="default"/>
+      </w:rPr>
+    </w:lvl>
+    <w:lvl w:ilvl="6" w:tplc="2C0A0001" w:tentative="1">
+      <w:start w:val="1"/>
+      <w:numFmt w:val="bullet"/>
+      <w:lvlText w:val=""/>
+      <w:lvlJc w:val="left"/>
+      <w:pPr>
+        <w:ind w:left="5040" w:hanging="360"/>
+      </w:pPr>
+      <w:rPr>
+        <w:rFonts w:ascii="Symbol" w:hAnsi="Symbol" w:hint="default"/>
+      </w:rPr>
+    </w:lvl>
+    <w:lvl w:ilvl="7" w:tplc="2C0A0003" w:tentative="1">
+      <w:start w:val="1"/>
+      <w:numFmt w:val="bullet"/>
+      <w:lvlText w:val="o"/>
+      <w:lvlJc w:val="left"/>
+      <w:pPr>
+        <w:ind w:left="5760" w:hanging="360"/>
+      </w:pPr>
+      <w:rPr>
+        <w:rFonts w:ascii="Courier New" w:hAnsi="Courier New" w:cs="Courier New" w:hint="default"/>
+      </w:rPr>
+    </w:lvl>
+    <w:lvl w:ilvl="8" w:tplc="2C0A0005" w:tentative="1">
+      <w:start w:val="1"/>
+      <w:numFmt w:val="bullet"/>
+      <w:lvlText w:val=""/>
+      <w:lvlJc w:val="left"/>
+      <w:pPr>
+        <w:ind w:left="6480" w:hanging="360"/>
+      </w:pPr>
+      <w:rPr>
+        <w:rFonts w:ascii="Wingdings" w:hAnsi="Wingdings" w:hint="default"/>
+      </w:rPr>
+    </w:lvl>
+  </w:abstractNum>
+  <w:abstractNum w:abstractNumId="2" w15:restartNumberingAfterBreak="0">
     <w:nsid w:val="3DB62DFC"/>
     <w:multiLevelType w:val="hybridMultilevel"/>
     <w:tmpl w:val="19007BC0"/>
@@ -708,10 +1203,13 @@
     </w:lvl>
   </w:abstractNum>
   <w:num w:numId="1" w16cid:durableId="112789430">
-    <w:abstractNumId w:val="1"/>
+    <w:abstractNumId w:val="2"/>
   </w:num>
   <w:num w:numId="2" w16cid:durableId="1456870302">
     <w:abstractNumId w:val="0"/>
+  </w:num>
+  <w:num w:numId="3" w16cid:durableId="900605194">
+    <w:abstractNumId w:val="1"/>
   </w:num>
 </w:numbering>
 </file>
@@ -1319,7 +1817,6 @@
   <w:style w:type="character" w:default="1" w:styleId="Fuentedeprrafopredeter">
     <w:name w:val="Default Paragraph Font"/>
     <w:uiPriority w:val="1"/>
-    <w:semiHidden/>
     <w:unhideWhenUsed/>
   </w:style>
   <w:style w:type="table" w:default="1" w:styleId="Tablanormal">
@@ -1655,6 +2152,62 @@
       <w:color w:val="605E5C"/>
       <w:shd w:val="clear" w:color="auto" w:fill="E1DFDD"/>
     </w:rPr>
+  </w:style>
+  <w:style w:type="character" w:styleId="Hipervnculovisitado">
+    <w:name w:val="FollowedHyperlink"/>
+    <w:basedOn w:val="Fuentedeprrafopredeter"/>
+    <w:uiPriority w:val="99"/>
+    <w:semiHidden/>
+    <w:unhideWhenUsed/>
+    <w:rsid w:val="006D4B10"/>
+    <w:rPr>
+      <w:color w:val="954F72" w:themeColor="followedHyperlink"/>
+      <w:u w:val="single"/>
+    </w:rPr>
+  </w:style>
+  <w:style w:type="paragraph" w:styleId="Encabezado">
+    <w:name w:val="header"/>
+    <w:basedOn w:val="Normal"/>
+    <w:link w:val="EncabezadoCar"/>
+    <w:uiPriority w:val="99"/>
+    <w:unhideWhenUsed/>
+    <w:rsid w:val="006F27B2"/>
+    <w:pPr>
+      <w:tabs>
+        <w:tab w:val="center" w:pos="4252"/>
+        <w:tab w:val="right" w:pos="8504"/>
+      </w:tabs>
+      <w:spacing w:after="0" w:line="240" w:lineRule="auto"/>
+    </w:pPr>
+  </w:style>
+  <w:style w:type="character" w:customStyle="1" w:styleId="EncabezadoCar">
+    <w:name w:val="Encabezado Car"/>
+    <w:basedOn w:val="Fuentedeprrafopredeter"/>
+    <w:link w:val="Encabezado"/>
+    <w:uiPriority w:val="99"/>
+    <w:rsid w:val="006F27B2"/>
+  </w:style>
+  <w:style w:type="paragraph" w:styleId="Piedepgina">
+    <w:name w:val="footer"/>
+    <w:basedOn w:val="Normal"/>
+    <w:link w:val="PiedepginaCar"/>
+    <w:uiPriority w:val="99"/>
+    <w:unhideWhenUsed/>
+    <w:rsid w:val="006F27B2"/>
+    <w:pPr>
+      <w:tabs>
+        <w:tab w:val="center" w:pos="4252"/>
+        <w:tab w:val="right" w:pos="8504"/>
+      </w:tabs>
+      <w:spacing w:after="0" w:line="240" w:lineRule="auto"/>
+    </w:pPr>
+  </w:style>
+  <w:style w:type="character" w:customStyle="1" w:styleId="PiedepginaCar">
+    <w:name w:val="Pie de página Car"/>
+    <w:basedOn w:val="Fuentedeprrafopredeter"/>
+    <w:link w:val="Piedepgina"/>
+    <w:uiPriority w:val="99"/>
+    <w:rsid w:val="006F27B2"/>
   </w:style>
 </w:styles>
 </file>

--- a/Informe/Informe.docx
+++ b/Informe/Informe.docx
@@ -140,7 +140,17 @@
     </w:p>
     <w:p/>
     <w:p>
-      <w:r>
+      <w:pPr>
+        <w:rPr>
+          <w:b/>
+          <w:bCs/>
+        </w:rPr>
+      </w:pPr>
+      <w:r>
+        <w:rPr>
+          <w:b/>
+          <w:bCs/>
+        </w:rPr>
         <w:t>Bases de datos:</w:t>
       </w:r>
     </w:p>
@@ -205,30 +215,7 @@
       </w:pPr>
     </w:p>
     <w:p/>
-    <w:p>
-      <w:r>
-        <w:t>Supuestos:</w:t>
-      </w:r>
-    </w:p>
-    <w:p>
-      <w:pPr>
-        <w:pStyle w:val="Prrafodelista"/>
-        <w:numPr>
-          <w:ilvl w:val="0"/>
-          <w:numId w:val="1"/>
-        </w:numPr>
-      </w:pPr>
-      <w:r>
-        <w:lastRenderedPageBreak/>
-        <w:t>No se toman en cuenta las plagas.</w:t>
-      </w:r>
-    </w:p>
     <w:p/>
-    <w:p>
-      <w:r>
-        <w:t>Ideas de problemáticas:</w:t>
-      </w:r>
-    </w:p>
     <w:p>
       <w:pPr>
         <w:rPr>
@@ -241,14 +228,36 @@
           <w:b/>
           <w:bCs/>
         </w:rPr>
-        <w:t>Principal</w:t>
-      </w:r>
-    </w:p>
+        <w:lastRenderedPageBreak/>
+        <w:t>Supuestos:</w:t>
+      </w:r>
+    </w:p>
+    <w:p>
+      <w:pPr>
+        <w:pStyle w:val="Prrafodelista"/>
+        <w:numPr>
+          <w:ilvl w:val="0"/>
+          <w:numId w:val="1"/>
+        </w:numPr>
+      </w:pPr>
+      <w:r>
+        <w:t>No se toman en cuenta las plagas.</w:t>
+      </w:r>
+    </w:p>
+    <w:p/>
     <w:p>
       <w:pPr>
         <w:jc w:val="both"/>
-      </w:pPr>
-      <w:r>
+        <w:rPr>
+          <w:b/>
+          <w:bCs/>
+        </w:rPr>
+      </w:pPr>
+      <w:r>
+        <w:rPr>
+          <w:b/>
+          <w:bCs/>
+        </w:rPr>
         <w:t xml:space="preserve">Problemática: </w:t>
       </w:r>
     </w:p>
@@ -310,11 +319,11 @@
         <w:jc w:val="both"/>
       </w:pPr>
       <w:r>
-        <w:t xml:space="preserve">Cabe señalar que, en el presente trabajo, se ha decidido acotar deliberadamente el alcance del modelo propuesto. En particular, se omiten variables relacionadas con la incidencia de enfermedades, la presencia de plagas y los niveles de contaminación ambiental o química. Esta decisión metodológica responde a la necesidad de abordar </w:t>
+        <w:t xml:space="preserve">Cabe señalar que, en el presente trabajo, se ha decidido acotar deliberadamente el alcance del modelo propuesto. En particular, se omiten variables relacionadas con la incidencia de enfermedades, la presencia de plagas y los niveles de contaminación ambiental o química. Esta decisión metodológica responde a la necesidad de abordar inicialmente la problemática desde una perspectiva simplificada, que permita focalizar </w:t>
       </w:r>
       <w:r>
         <w:lastRenderedPageBreak/>
-        <w:t xml:space="preserve">inicialmente la problemática desde una perspectiva simplificada, que permita focalizar el análisis en los aspectos estructurales de la planificación agrícola, tales como la selección de cultivos, la distribución espacial y temporal, y la consideración de factores </w:t>
+        <w:t xml:space="preserve">el análisis en los aspectos estructurales de la planificación agrícola, tales como la selección de cultivos, la distribución espacial y temporal, y la consideración de factores </w:t>
       </w:r>
       <w:r>
         <w:t>geográficos y climáticos</w:t>
@@ -328,11 +337,13 @@
         <w:jc w:val="both"/>
         <w:rPr>
           <w:color w:val="4472C4" w:themeColor="accent1"/>
+          <w:u w:val="single"/>
         </w:rPr>
       </w:pPr>
       <w:r>
         <w:rPr>
           <w:color w:val="4472C4" w:themeColor="accent1"/>
+          <w:u w:val="single"/>
         </w:rPr>
         <w:t>Acotado:</w:t>
       </w:r>
@@ -373,8 +384,16 @@
     <w:p>
       <w:pPr>
         <w:jc w:val="both"/>
-      </w:pPr>
-      <w:r>
+        <w:rPr>
+          <w:b/>
+          <w:bCs/>
+        </w:rPr>
+      </w:pPr>
+      <w:r>
+        <w:rPr>
+          <w:b/>
+          <w:bCs/>
+        </w:rPr>
         <w:t xml:space="preserve">Problema: </w:t>
       </w:r>
     </w:p>
@@ -394,16 +413,30 @@
     <w:p>
       <w:pPr>
         <w:jc w:val="both"/>
-      </w:pPr>
-      <w:r>
+        <w:rPr>
+          <w:b/>
+          <w:bCs/>
+        </w:rPr>
+      </w:pPr>
+      <w:r>
+        <w:rPr>
+          <w:b/>
+          <w:bCs/>
+        </w:rPr>
         <w:t>Objetivos:</w:t>
       </w:r>
     </w:p>
     <w:p>
       <w:pPr>
         <w:jc w:val="both"/>
-      </w:pPr>
-      <w:r>
+        <w:rPr>
+          <w:u w:val="single"/>
+        </w:rPr>
+      </w:pPr>
+      <w:r>
+        <w:rPr>
+          <w:u w:val="single"/>
+        </w:rPr>
         <w:t>General:</w:t>
       </w:r>
     </w:p>
@@ -465,15 +498,15 @@
     <w:p>
       <w:pPr>
         <w:jc w:val="both"/>
-      </w:pPr>
-      <w:r>
-        <w:t>E</w:t>
-      </w:r>
-      <w:r>
-        <w:t>specíficos</w:t>
-      </w:r>
-      <w:r>
-        <w:t>:</w:t>
+        <w:rPr>
+          <w:u w:val="single"/>
+        </w:rPr>
+      </w:pPr>
+      <w:r>
+        <w:rPr>
+          <w:u w:val="single"/>
+        </w:rPr>
+        <w:t>Específicos:</w:t>
       </w:r>
     </w:p>
     <w:p>
@@ -562,7 +595,17 @@
       </w:pPr>
     </w:p>
     <w:p>
-      <w:r>
+      <w:pPr>
+        <w:rPr>
+          <w:b/>
+          <w:bCs/>
+        </w:rPr>
+      </w:pPr>
+      <w:r>
+        <w:rPr>
+          <w:b/>
+          <w:bCs/>
+        </w:rPr>
         <w:t>Soluciones:</w:t>
       </w:r>
     </w:p>
@@ -655,7 +698,17 @@
     </w:p>
     <w:p/>
     <w:p>
-      <w:r>
+      <w:pPr>
+        <w:rPr>
+          <w:b/>
+          <w:bCs/>
+        </w:rPr>
+      </w:pPr>
+      <w:r>
+        <w:rPr>
+          <w:b/>
+          <w:bCs/>
+        </w:rPr>
         <w:lastRenderedPageBreak/>
         <w:t>Videos:</w:t>
       </w:r>
@@ -756,7 +809,17 @@
     </w:p>
     <w:p/>
     <w:p>
-      <w:r>
+      <w:pPr>
+        <w:rPr>
+          <w:b/>
+          <w:bCs/>
+        </w:rPr>
+      </w:pPr>
+      <w:r>
+        <w:rPr>
+          <w:b/>
+          <w:bCs/>
+        </w:rPr>
         <w:t>Bibliografía:</w:t>
       </w:r>
     </w:p>
@@ -1817,6 +1880,7 @@
   <w:style w:type="character" w:default="1" w:styleId="Fuentedeprrafopredeter">
     <w:name w:val="Default Paragraph Font"/>
     <w:uiPriority w:val="1"/>
+    <w:semiHidden/>
     <w:unhideWhenUsed/>
   </w:style>
   <w:style w:type="table" w:default="1" w:styleId="Tablanormal">

--- a/Informe/Informe.docx
+++ b/Informe/Informe.docx
@@ -335,6 +335,19 @@
     <w:p>
       <w:pPr>
         <w:jc w:val="both"/>
+      </w:pPr>
+    </w:p>
+    <w:p>
+      <w:pPr>
+        <w:jc w:val="both"/>
+      </w:pPr>
+      <w:r>
+        <w:t>Me puedo explayar y va el contexto de como llego al problema. Lo demás en introducción.</w:t>
+      </w:r>
+    </w:p>
+    <w:p>
+      <w:pPr>
+        <w:jc w:val="both"/>
         <w:rPr>
           <w:color w:val="4472C4" w:themeColor="accent1"/>
           <w:u w:val="single"/>
@@ -413,6 +426,20 @@
     <w:p>
       <w:pPr>
         <w:jc w:val="both"/>
+      </w:pPr>
+      <w:r>
+        <w:lastRenderedPageBreak/>
+        <w:t>Mas resumido, en una pregunta directa.</w:t>
+      </w:r>
+    </w:p>
+    <w:p>
+      <w:pPr>
+        <w:jc w:val="both"/>
+      </w:pPr>
+    </w:p>
+    <w:p>
+      <w:pPr>
+        <w:jc w:val="both"/>
         <w:rPr>
           <w:b/>
           <w:bCs/>
@@ -445,7 +472,6 @@
         <w:jc w:val="both"/>
       </w:pPr>
       <w:r>
-        <w:lastRenderedPageBreak/>
         <w:t xml:space="preserve">Desarrollar un modelo de optimización para la planificación espacial y temporal de cultivos en parcelas agrícolas, utilizando algoritmos genéticos y técnicas de machine learning. </w:t>
       </w:r>
     </w:p>
@@ -587,6 +613,14 @@
       </w:pPr>
       <w:r>
         <w:t>Generar una herramienta de apoyo a la toma de decisiones que pueda ser utilizada por productores o técnicos agrícolas para planificar de forma óptima el uso de sus parcelas.</w:t>
+      </w:r>
+    </w:p>
+    <w:p>
+      <w:pPr>
+        <w:jc w:val="both"/>
+      </w:pPr>
+      <w:r>
+        <w:t>Por ejemplo: lograr realizar una aplicación de selección de terreno.</w:t>
       </w:r>
     </w:p>
     <w:p>
@@ -633,6 +667,7 @@
         </w:numPr>
       </w:pPr>
       <w:r>
+        <w:lastRenderedPageBreak/>
         <w:t>Cálculo de minimización de costos frente al sembrado de diferentes semillas.</w:t>
       </w:r>
     </w:p>
@@ -709,7 +744,6 @@
           <w:b/>
           <w:bCs/>
         </w:rPr>
-        <w:lastRenderedPageBreak/>
         <w:t>Videos:</w:t>
       </w:r>
     </w:p>

--- a/Informe/Informe.docx
+++ b/Informe/Informe.docx
@@ -244,6 +244,67 @@
         <w:t>No se toman en cuenta las plagas.</w:t>
       </w:r>
     </w:p>
+    <w:p>
+      <w:pPr>
+        <w:rPr>
+          <w:b/>
+          <w:bCs/>
+        </w:rPr>
+      </w:pPr>
+      <w:r>
+        <w:rPr>
+          <w:b/>
+          <w:bCs/>
+        </w:rPr>
+        <w:t>Introducción:</w:t>
+      </w:r>
+    </w:p>
+    <w:p>
+      <w:pPr>
+        <w:jc w:val="both"/>
+      </w:pPr>
+      <w:r>
+        <w:t>La planificación agrícola en Argentina enfrenta actualmente una creciente complejidad, impulsada por la necesidad de tomar decisiones estratégicas sobre qué cultivos implantar, cómo organizarlos espacialmente dentro de las parcelas y cómo rotarlos a lo largo del tiempo. Estos procesos no pueden abordarse de manera aislada, ya que dependen de múltiples factores interrelacionados, como las propiedades del suelo, las condiciones climáticas, la disponibilidad hídrica y las interacciones entre cultivos sucesivos. A pesar de ello, en muchos casos las decisiones productivas aún se basan en la experiencia del productor o en recomendaciones estandarizadas, sin contemplar adecuadamente las particularidades de cada unidad productiva.</w:t>
+      </w:r>
+    </w:p>
+    <w:p>
+      <w:pPr>
+        <w:jc w:val="both"/>
+      </w:pPr>
+      <w:r>
+        <w:t>Este enfoque empírico limita el aprovechamiento del potencial productivo y puede derivar en una gestión ineficiente de los recursos naturales, afectando la sostenibilidad a largo plazo de los sistemas agrícolas. Frente a esta situación, se vuelve necesario avanzar hacia estrategias de planificación basadas en datos, capaces de procesar y analizar simultáneamente una gran cantidad de variables para orientar la toma de decisiones de forma más precisa, adaptable y contextualizada.</w:t>
+      </w:r>
+    </w:p>
+    <w:p>
+      <w:pPr>
+        <w:jc w:val="both"/>
+      </w:pPr>
+      <w:r>
+        <w:t xml:space="preserve">En este escenario, </w:t>
+      </w:r>
+      <w:r>
+        <w:t>los</w:t>
+      </w:r>
+      <w:r>
+        <w:t xml:space="preserve"> algoritmos genéticos han demostrado ser eficaces para resolver problemas de optimización complejos y con múltiples variables, como los que se presentan en la planificación agrícola. Estos algoritmos permiten explorar grandes espacios de búsqueda en busca de combinaciones óptimas de cultivos, localización y tiempos.</w:t>
+      </w:r>
+    </w:p>
+    <w:p>
+      <w:pPr>
+        <w:jc w:val="both"/>
+      </w:pPr>
+      <w:r>
+        <w:t>Paralelamente, los avances recientes en machine learning han permitido construir modelos predictivos precisos basados en datos históricos, capaces de estimar el rendimiento, la eficiencia en el uso de recursos o el riesgo agronómico de distintas decisiones. La integración de estas dos herramientas —los algoritmos genéticos como método de optimización y el machine learning como motor de predicción— ofrece una oportunidad innovadora para generar soluciones precisas, dinámicas y adaptadas a las condiciones específicas de cada unidad productiva.</w:t>
+      </w:r>
+    </w:p>
+    <w:p>
+      <w:pPr>
+        <w:jc w:val="both"/>
+      </w:pPr>
+      <w:r>
+        <w:t>Cabe señalar que, en el presente trabajo, se ha decidido acotar deliberadamente el alcance del modelo propuesto. En particular, se omiten variables relacionadas con la incidencia de enfermedades, la presencia de plagas y los niveles de contaminación ambiental o química. Esta decisión metodológica responde a la necesidad de abordar inicialmente la problemática desde una perspectiva simplificada, que permita focalizar el análisis en los aspectos estructurales de la planificación agrícola, tales como la selección de cultivos, la distribución espacial y temporal, y la consideración de factores geográficos y climáticos.</w:t>
+      </w:r>
+    </w:p>
     <w:p/>
     <w:p>
       <w:pPr>
@@ -266,127 +327,46 @@
         <w:jc w:val="both"/>
       </w:pPr>
       <w:r>
-        <w:t>En el contexto actual de la agricultura argentina, la planificación eficiente de la producción se ha vuelto una tarea cada vez más compleja. Esta planificación no solo abarca la selección de cultivos, sino también su disposición espacial dentro de las parcelas y su rotación temporal a lo largo de múltiples temporadas. Las decisiones en torno a estos aspectos deben considerar simultáneamente múltiples factores interdependientes: las características fisicoquímicas del suelo, la variabilidad climática, la disponibilidad de agua, las interacciones entre cultivos sucesivos y las condiciones socioeconómicas del entorno productivo.</w:t>
-      </w:r>
-    </w:p>
-    <w:p>
-      <w:pPr>
-        <w:jc w:val="both"/>
-      </w:pPr>
-      <w:r>
-        <w:t>Pese a esta complejidad, en muchos casos las decisiones agronómicas aún se toman basadas en la experiencia previa del productor o en recomendaciones técnicas generales que no logran captar las particularidades de cada parcela ni adaptarse dinámicamente a condiciones cambiantes. Esto puede derivar en una subutilización del potencial productivo, un manejo ineficiente de los recursos naturales (especialmente agua y nutrientes) y una pérdida de sustentabilidad del sistema agropecuario a largo plazo.</w:t>
-      </w:r>
-    </w:p>
-    <w:p>
-      <w:pPr>
-        <w:jc w:val="both"/>
-        <w:rPr>
-          <w:highlight w:val="yellow"/>
-        </w:rPr>
-      </w:pPr>
-      <w:r>
-        <w:rPr>
-          <w:highlight w:val="yellow"/>
-        </w:rPr>
-        <w:t xml:space="preserve">En este escenario, se vuelve imprescindible desarrollar herramientas que asistan a los productores en la toma de decisiones de manera sistemática, basada en datos y capaz de considerar la alta dimensionalidad del problema. </w:t>
-      </w:r>
-      <w:r>
-        <w:rPr>
-          <w:highlight w:val="yellow"/>
-        </w:rPr>
-        <w:t>L</w:t>
-      </w:r>
-      <w:r>
-        <w:rPr>
-          <w:highlight w:val="yellow"/>
-        </w:rPr>
-        <w:t>os algoritmos genéticos han demostrado ser eficaces para resolver problemas de optimización complejos y con múltiples variables, como los que se presentan en la planificación agrícola. Estos algoritmos permiten explorar grandes espacios de búsqueda en busca de combinaciones óptimas de cultivos, localización y tiempos.</w:t>
-      </w:r>
-    </w:p>
-    <w:p>
-      <w:pPr>
-        <w:jc w:val="both"/>
-      </w:pPr>
-      <w:r>
-        <w:rPr>
-          <w:highlight w:val="yellow"/>
-        </w:rPr>
-        <w:t>Paralelamente, los avances recientes en machine learning han permitido construir modelos predictivos precisos basados en datos históricos, capaces de estimar el rendimiento, la eficiencia en el uso de recursos o el riesgo agronómico de distintas decisiones. La integración de estas dos herramientas —los algoritmos genéticos como método de optimización y el machine learning como motor de predicción— ofrece una oportunidad innovadora para generar soluciones precisas, dinámicas y adaptadas a las condiciones específicas de cada unidad productiva.</w:t>
-      </w:r>
-    </w:p>
-    <w:p>
-      <w:pPr>
-        <w:jc w:val="both"/>
-      </w:pPr>
-      <w:r>
-        <w:t xml:space="preserve">Cabe señalar que, en el presente trabajo, se ha decidido acotar deliberadamente el alcance del modelo propuesto. En particular, se omiten variables relacionadas con la incidencia de enfermedades, la presencia de plagas y los niveles de contaminación ambiental o química. Esta decisión metodológica responde a la necesidad de abordar inicialmente la problemática desde una perspectiva simplificada, que permita focalizar </w:t>
-      </w:r>
-      <w:r>
-        <w:lastRenderedPageBreak/>
-        <w:t xml:space="preserve">el análisis en los aspectos estructurales de la planificación agrícola, tales como la selección de cultivos, la distribución espacial y temporal, y la consideración de factores </w:t>
-      </w:r>
-      <w:r>
-        <w:t>geográficos y climáticos</w:t>
-      </w:r>
-      <w:r>
-        <w:t>.</w:t>
-      </w:r>
-    </w:p>
-    <w:p>
-      <w:pPr>
-        <w:jc w:val="both"/>
-      </w:pPr>
-    </w:p>
-    <w:p>
-      <w:pPr>
-        <w:jc w:val="both"/>
-      </w:pPr>
-      <w:r>
-        <w:t>Me puedo explayar y va el contexto de como llego al problema. Lo demás en introducción.</w:t>
-      </w:r>
-    </w:p>
-    <w:p>
-      <w:pPr>
-        <w:jc w:val="both"/>
-        <w:rPr>
-          <w:color w:val="4472C4" w:themeColor="accent1"/>
-          <w:u w:val="single"/>
-        </w:rPr>
-      </w:pPr>
-      <w:r>
-        <w:rPr>
-          <w:color w:val="4472C4" w:themeColor="accent1"/>
-          <w:u w:val="single"/>
-        </w:rPr>
-        <w:t>Acotado:</w:t>
-      </w:r>
-    </w:p>
-    <w:p>
-      <w:pPr>
-        <w:jc w:val="both"/>
-        <w:rPr>
-          <w:color w:val="4472C4" w:themeColor="accent1"/>
-        </w:rPr>
-      </w:pPr>
-      <w:r>
-        <w:rPr>
-          <w:color w:val="4472C4" w:themeColor="accent1"/>
-        </w:rPr>
-        <w:t>En la agricultura argentina actual, la planificación eficiente de cultivos se ha convertido en un desafío creciente debido a la necesidad de tomar decisiones complejas e interrelacionadas, como qué cultivos sembrar, cómo distribuirlos espacialmente en las parcelas y cómo rotarlos a lo largo del tiempo. Estas decisiones deben considerar simultáneamente factores como el tipo de suelo, el clima, la disponibilidad de agua y las interacciones entre cultivos. Sin embargo, en la práctica, muchas de estas decisiones aún se toman de forma empírica, lo que puede derivar en un uso ineficiente de recursos, una baja productividad y una menor sostenibilidad del sistema agrícola.</w:t>
-      </w:r>
-    </w:p>
-    <w:p>
-      <w:pPr>
-        <w:jc w:val="both"/>
-        <w:rPr>
-          <w:color w:val="4472C4" w:themeColor="accent1"/>
-        </w:rPr>
-      </w:pPr>
-      <w:r>
-        <w:rPr>
-          <w:color w:val="4472C4" w:themeColor="accent1"/>
-        </w:rPr>
-        <w:t>Frente a este escenario, el uso de herramientas computacionales basadas en datos aparece como una alternativa prometedora. En particular, los algoritmos genéticos ofrecen un enfoque eficaz para resolver problemas de optimización complejos, mientras que los modelos de machine learning permiten predecir el rendimiento de distintas estrategias productivas en función de datos históricos. La integración de ambas tecnologías puede facilitar una planificación agrícola más precisa y adaptada a las condiciones específicas de cada unidad productiva. Para simplificar el enfoque inicial, el presente trabajo se centra en los aspectos estructurales de la planificación (cultivo, espacio y tiempo), excluyendo variables como plagas, enfermedades y contaminación.</w:t>
+        <w:t xml:space="preserve">En el contexto actual de la agricultura argentina, la planificación eficiente de la producción se ha vuelto una tarea cada vez más compleja. Esta planificación no solo abarca la selección de cultivos, sino también su disposición espacial dentro de las parcelas y su rotación temporal a lo largo de múltiples temporadas. Las decisiones en torno a estos aspectos deben considerar simultáneamente múltiples factores: las características del suelo, </w:t>
+      </w:r>
+      <w:r>
+        <w:t>los cambios de clima</w:t>
+      </w:r>
+      <w:r>
+        <w:t>, la disponibilidad de agua, las interacciones entre cultivos sucesivos y las condiciones económicas del entorno productivo.</w:t>
+      </w:r>
+    </w:p>
+    <w:p>
+      <w:pPr>
+        <w:jc w:val="both"/>
+      </w:pPr>
+      <w:r>
+        <w:t>Pese a esta complejidad, en muchos casos las decisiones agronómicas aún se toman basadas en la experiencia previa del productor o en recomendaciones técnicas generales que no logran captar las particularidades de cada parcela ni adaptarse dinámicamente a condiciones cambiantes. Esto puede derivar en una subutilización del potencial productivo, un manejo ineficiente de los recursos naturales (especialmente agua y nutrientes</w:t>
+      </w:r>
+      <w:r>
+        <w:t xml:space="preserve"> del suelo</w:t>
+      </w:r>
+      <w:r>
+        <w:t>) y una pérdida de sustentabilidad del sistema agropecuario a largo plazo.</w:t>
+      </w:r>
+    </w:p>
+    <w:p>
+      <w:pPr>
+        <w:jc w:val="both"/>
+      </w:pPr>
+    </w:p>
+    <w:p>
+      <w:pPr>
+        <w:jc w:val="both"/>
+      </w:pPr>
+      <w:r>
+        <w:t>Me puedo explayar y va el contexto de c</w:t>
+      </w:r>
+      <w:r>
+        <w:t>ó</w:t>
+      </w:r>
+      <w:r>
+        <w:t>mo llego al problema. Lo demás en introducción.</w:t>
       </w:r>
     </w:p>
     <w:p>
@@ -428,8 +408,109 @@
         <w:jc w:val="both"/>
       </w:pPr>
       <w:r>
+        <w:t>Mas resumido, en una pregunta directa.</w:t>
+      </w:r>
+    </w:p>
+    <w:p>
+      <w:pPr>
+        <w:jc w:val="both"/>
+      </w:pPr>
+    </w:p>
+    <w:p>
+      <w:pPr>
+        <w:jc w:val="both"/>
+      </w:pPr>
+      <w:r>
+        <w:t>¿Cómo se puede mejorar la toma de decisiones en la agricultura?</w:t>
+      </w:r>
+    </w:p>
+    <w:p>
+      <w:pPr>
+        <w:jc w:val="both"/>
+      </w:pPr>
+      <w:r>
         <w:lastRenderedPageBreak/>
-        <w:t>Mas resumido, en una pregunta directa.</w:t>
+        <w:t>¿Se puede desarrollar algún método que permita tomar la mejor decisión frente a una gran cantidad de variables?</w:t>
+      </w:r>
+    </w:p>
+    <w:p>
+      <w:pPr>
+        <w:jc w:val="both"/>
+      </w:pPr>
+      <w:r>
+        <w:t>¿</w:t>
+      </w:r>
+      <w:r>
+        <w:t>Cómo se pueden analizar las variables climáticas, hídricas</w:t>
+      </w:r>
+      <w:r>
+        <w:t xml:space="preserve"> y de los recursos de los suelos, en conjunto con la siembra sucesiva y/o paralela de diferentes semillas, para obtener un resultado óptimo? Con óptimo nos referimos a que desgaste lo menos posible el suelo y genere la mayor cantidad de ganancias.</w:t>
+      </w:r>
+    </w:p>
+    <w:p>
+      <w:pPr>
+        <w:jc w:val="both"/>
+      </w:pPr>
+      <w:r>
+        <w:rPr>
+          <w:u w:val="single"/>
+        </w:rPr>
+        <w:t>Elegidas</w:t>
+      </w:r>
+      <w:r>
+        <w:t>:</w:t>
+      </w:r>
+    </w:p>
+    <w:p>
+      <w:pPr>
+        <w:pStyle w:val="Prrafodelista"/>
+        <w:numPr>
+          <w:ilvl w:val="0"/>
+          <w:numId w:val="4"/>
+        </w:numPr>
+        <w:jc w:val="both"/>
+      </w:pPr>
+      <w:r>
+        <w:t>¿Cómo aplicar modelos de machine learning combinados con algoritmos genéticos para optimizar la planificación agrícola, considerando múltiples variables interdependientes como clima, suelo y rotación de cultivos?</w:t>
+      </w:r>
+    </w:p>
+    <w:p>
+      <w:pPr>
+        <w:pStyle w:val="Prrafodelista"/>
+        <w:numPr>
+          <w:ilvl w:val="0"/>
+          <w:numId w:val="4"/>
+        </w:numPr>
+        <w:jc w:val="both"/>
+      </w:pPr>
+      <w:r>
+        <w:t>¿De qué manera pueden integrarse algoritmos genéticos y técnicas de machine learning para asistir en la toma de decisiones agrícolas complejas, como la selección, disposición y rotación de cultivos?</w:t>
+      </w:r>
+    </w:p>
+    <w:p>
+      <w:pPr>
+        <w:pStyle w:val="Prrafodelista"/>
+        <w:numPr>
+          <w:ilvl w:val="0"/>
+          <w:numId w:val="4"/>
+        </w:numPr>
+        <w:jc w:val="both"/>
+      </w:pPr>
+      <w:r>
+        <w:t>¿Es posible desarrollar una herramienta computacional basada en algoritmos genéticos y machine learning que permita optimizar la planificación agrícola en función de variables edafoclimáticas y productivas?</w:t>
+      </w:r>
+    </w:p>
+    <w:p>
+      <w:pPr>
+        <w:pStyle w:val="Prrafodelista"/>
+        <w:numPr>
+          <w:ilvl w:val="0"/>
+          <w:numId w:val="4"/>
+        </w:numPr>
+        <w:jc w:val="both"/>
+      </w:pPr>
+      <w:r>
+        <w:t>¿Cómo pueden los algoritmos genéticos, apoyados en modelos de machine learning, contribuir a mejorar la eficiencia, sostenibilidad y productividad en la toma de decisiones sobre planificación agrícola?</w:t>
       </w:r>
     </w:p>
     <w:p>
@@ -518,7 +599,13 @@
         <w:t>Se aplicarán algoritmos de</w:t>
       </w:r>
       <w:r>
-        <w:t xml:space="preserve"> machine learning para predecir el rendimiento esperado dado un conjunto de condiciones iniciales. Este modelo se integraría como parte de la función fitness del algoritmo genético.</w:t>
+        <w:t xml:space="preserve"> machine learning para predecir el rendimiento esperado dado un conjunto de condiciones iniciales</w:t>
+      </w:r>
+      <w:r>
+        <w:t xml:space="preserve"> basándose en los datos obtenidos de experiencias previas</w:t>
+      </w:r>
+      <w:r>
+        <w:t>. Este modelo se integraría como parte de la función fitness del algoritmo genético.</w:t>
       </w:r>
     </w:p>
     <w:p>
@@ -545,10 +632,23 @@
         <w:jc w:val="both"/>
       </w:pPr>
       <w:r>
+        <w:lastRenderedPageBreak/>
         <w:t>Obtener</w:t>
       </w:r>
       <w:r>
-        <w:t xml:space="preserve"> y estructurar datos agronómicos relevantes, tales como tipo de cultivo, características del suelo, datos climáticos, historial de producción y rotación de cultivos, para alimentar el modelo propuesto. </w:t>
+        <w:t xml:space="preserve"> y estructurar datos agronómicos relevantes, tales como tipo de cultivo, características del suelo, datos climáticos, historial de producción y rotación de cultivos, para </w:t>
+      </w:r>
+      <w:r>
+        <w:t>entrenar</w:t>
+      </w:r>
+      <w:r>
+        <w:t xml:space="preserve"> el modelo </w:t>
+      </w:r>
+      <w:r>
+        <w:t>de machine learning</w:t>
+      </w:r>
+      <w:r>
+        <w:t>.</w:t>
       </w:r>
     </w:p>
     <w:p>
@@ -580,13 +680,16 @@
         <w:jc w:val="both"/>
       </w:pPr>
       <w:r>
-        <w:t xml:space="preserve">Implementar un algoritmo genético que utilice como función fitness los resultados del modelo predictivo, a fin de encontrar </w:t>
+        <w:t>Desarrollar</w:t>
+      </w:r>
+      <w:r>
+        <w:t xml:space="preserve"> un algoritmo genético que utilice como función fitness los resultados del modelo predictivo, a fin de encontrar </w:t>
       </w:r>
       <w:r>
         <w:t>combinaciones óptimas</w:t>
       </w:r>
       <w:r>
-        <w:t xml:space="preserve"> de distribución y rotación de cultivos. </w:t>
+        <w:t xml:space="preserve"> de distribución y rotación de cultivos.</w:t>
       </w:r>
     </w:p>
     <w:p>
@@ -599,6 +702,19 @@
         <w:jc w:val="both"/>
       </w:pPr>
       <w:r>
+        <w:t>Desarrollar una aplicación de selección del terreno que indique los parámetros de dónde se realizará el cultivo (localidad, metros cuadrados y disposición del terreno).</w:t>
+      </w:r>
+    </w:p>
+    <w:p>
+      <w:pPr>
+        <w:pStyle w:val="Prrafodelista"/>
+        <w:numPr>
+          <w:ilvl w:val="0"/>
+          <w:numId w:val="3"/>
+        </w:numPr>
+        <w:jc w:val="both"/>
+      </w:pPr>
+      <w:r>
         <w:t>Testear el modelo de optimización propuesto mediante simulaciones, evaluando su rendimiento, eficiencia y sostenibilidad agrícola.</w:t>
       </w:r>
     </w:p>
@@ -612,15 +728,13 @@
         <w:jc w:val="both"/>
       </w:pPr>
       <w:r>
-        <w:t>Generar una herramienta de apoyo a la toma de decisiones que pueda ser utilizada por productores o técnicos agrícolas para planificar de forma óptima el uso de sus parcelas.</w:t>
-      </w:r>
-    </w:p>
-    <w:p>
-      <w:pPr>
-        <w:jc w:val="both"/>
-      </w:pPr>
-      <w:r>
-        <w:t>Por ejemplo: lograr realizar una aplicación de selección de terreno.</w:t>
+        <w:t>Generar una herramienta de apoyo a la toma de decisiones que pueda ser utilizada por productores o técnicos agrícolas para planificar de forma óptima el uso de sus parcelas</w:t>
+      </w:r>
+      <w:r>
+        <w:t>, por ejemplo: una aplicación que muestre gráficos y comparativas</w:t>
+      </w:r>
+      <w:r>
+        <w:t>.</w:t>
       </w:r>
     </w:p>
     <w:p>
@@ -667,7 +781,6 @@
         </w:numPr>
       </w:pPr>
       <w:r>
-        <w:lastRenderedPageBreak/>
         <w:t>Cálculo de minimización de costos frente al sembrado de diferentes semillas.</w:t>
       </w:r>
     </w:p>
@@ -1299,6 +1412,119 @@
       </w:rPr>
     </w:lvl>
   </w:abstractNum>
+  <w:abstractNum w:abstractNumId="3" w15:restartNumberingAfterBreak="0">
+    <w:nsid w:val="56A96385"/>
+    <w:multiLevelType w:val="hybridMultilevel"/>
+    <w:tmpl w:val="8318D8AE"/>
+    <w:lvl w:ilvl="0" w:tplc="2C0A0001">
+      <w:start w:val="1"/>
+      <w:numFmt w:val="bullet"/>
+      <w:lvlText w:val=""/>
+      <w:lvlJc w:val="left"/>
+      <w:pPr>
+        <w:ind w:left="720" w:hanging="360"/>
+      </w:pPr>
+      <w:rPr>
+        <w:rFonts w:ascii="Symbol" w:hAnsi="Symbol" w:hint="default"/>
+      </w:rPr>
+    </w:lvl>
+    <w:lvl w:ilvl="1" w:tplc="2C0A0003" w:tentative="1">
+      <w:start w:val="1"/>
+      <w:numFmt w:val="bullet"/>
+      <w:lvlText w:val="o"/>
+      <w:lvlJc w:val="left"/>
+      <w:pPr>
+        <w:ind w:left="1440" w:hanging="360"/>
+      </w:pPr>
+      <w:rPr>
+        <w:rFonts w:ascii="Courier New" w:hAnsi="Courier New" w:cs="Courier New" w:hint="default"/>
+      </w:rPr>
+    </w:lvl>
+    <w:lvl w:ilvl="2" w:tplc="2C0A0005" w:tentative="1">
+      <w:start w:val="1"/>
+      <w:numFmt w:val="bullet"/>
+      <w:lvlText w:val=""/>
+      <w:lvlJc w:val="left"/>
+      <w:pPr>
+        <w:ind w:left="2160" w:hanging="360"/>
+      </w:pPr>
+      <w:rPr>
+        <w:rFonts w:ascii="Wingdings" w:hAnsi="Wingdings" w:hint="default"/>
+      </w:rPr>
+    </w:lvl>
+    <w:lvl w:ilvl="3" w:tplc="2C0A0001" w:tentative="1">
+      <w:start w:val="1"/>
+      <w:numFmt w:val="bullet"/>
+      <w:lvlText w:val=""/>
+      <w:lvlJc w:val="left"/>
+      <w:pPr>
+        <w:ind w:left="2880" w:hanging="360"/>
+      </w:pPr>
+      <w:rPr>
+        <w:rFonts w:ascii="Symbol" w:hAnsi="Symbol" w:hint="default"/>
+      </w:rPr>
+    </w:lvl>
+    <w:lvl w:ilvl="4" w:tplc="2C0A0003" w:tentative="1">
+      <w:start w:val="1"/>
+      <w:numFmt w:val="bullet"/>
+      <w:lvlText w:val="o"/>
+      <w:lvlJc w:val="left"/>
+      <w:pPr>
+        <w:ind w:left="3600" w:hanging="360"/>
+      </w:pPr>
+      <w:rPr>
+        <w:rFonts w:ascii="Courier New" w:hAnsi="Courier New" w:cs="Courier New" w:hint="default"/>
+      </w:rPr>
+    </w:lvl>
+    <w:lvl w:ilvl="5" w:tplc="2C0A0005" w:tentative="1">
+      <w:start w:val="1"/>
+      <w:numFmt w:val="bullet"/>
+      <w:lvlText w:val=""/>
+      <w:lvlJc w:val="left"/>
+      <w:pPr>
+        <w:ind w:left="4320" w:hanging="360"/>
+      </w:pPr>
+      <w:rPr>
+        <w:rFonts w:ascii="Wingdings" w:hAnsi="Wingdings" w:hint="default"/>
+      </w:rPr>
+    </w:lvl>
+    <w:lvl w:ilvl="6" w:tplc="2C0A0001" w:tentative="1">
+      <w:start w:val="1"/>
+      <w:numFmt w:val="bullet"/>
+      <w:lvlText w:val=""/>
+      <w:lvlJc w:val="left"/>
+      <w:pPr>
+        <w:ind w:left="5040" w:hanging="360"/>
+      </w:pPr>
+      <w:rPr>
+        <w:rFonts w:ascii="Symbol" w:hAnsi="Symbol" w:hint="default"/>
+      </w:rPr>
+    </w:lvl>
+    <w:lvl w:ilvl="7" w:tplc="2C0A0003" w:tentative="1">
+      <w:start w:val="1"/>
+      <w:numFmt w:val="bullet"/>
+      <w:lvlText w:val="o"/>
+      <w:lvlJc w:val="left"/>
+      <w:pPr>
+        <w:ind w:left="5760" w:hanging="360"/>
+      </w:pPr>
+      <w:rPr>
+        <w:rFonts w:ascii="Courier New" w:hAnsi="Courier New" w:cs="Courier New" w:hint="default"/>
+      </w:rPr>
+    </w:lvl>
+    <w:lvl w:ilvl="8" w:tplc="2C0A0005" w:tentative="1">
+      <w:start w:val="1"/>
+      <w:numFmt w:val="bullet"/>
+      <w:lvlText w:val=""/>
+      <w:lvlJc w:val="left"/>
+      <w:pPr>
+        <w:ind w:left="6480" w:hanging="360"/>
+      </w:pPr>
+      <w:rPr>
+        <w:rFonts w:ascii="Wingdings" w:hAnsi="Wingdings" w:hint="default"/>
+      </w:rPr>
+    </w:lvl>
+  </w:abstractNum>
   <w:num w:numId="1" w16cid:durableId="112789430">
     <w:abstractNumId w:val="2"/>
   </w:num>
@@ -1307,6 +1533,9 @@
   </w:num>
   <w:num w:numId="3" w16cid:durableId="900605194">
     <w:abstractNumId w:val="1"/>
+  </w:num>
+  <w:num w:numId="4" w16cid:durableId="716778894">
+    <w:abstractNumId w:val="3"/>
   </w:num>
 </w:numbering>
 </file>
@@ -1914,7 +2143,6 @@
   <w:style w:type="character" w:default="1" w:styleId="Fuentedeprrafopredeter">
     <w:name w:val="Default Paragraph Font"/>
     <w:uiPriority w:val="1"/>
-    <w:semiHidden/>
     <w:unhideWhenUsed/>
   </w:style>
   <w:style w:type="table" w:default="1" w:styleId="Tablanormal">
